--- a/Portafolio02_Macintosh.docx
+++ b/Portafolio02_Macintosh.docx
@@ -86,16 +86,7 @@
           <w:szCs w:val="48"/>
           <w:highlight w:val="white"/>
         </w:rPr>
-        <w:t xml:space="preserve">Módulo: </w:t>
-      </w:r>
-      <w:r>
-        <w:rPr>
-          <w:color w:val="202124"/>
-          <w:sz w:val="48"/>
-          <w:szCs w:val="48"/>
-          <w:highlight w:val="white"/>
-        </w:rPr>
-        <w:t>Programación Orientada a Objetos</w:t>
+        <w:t>Módulo: Programación Orientada a Objetos</w:t>
       </w:r>
     </w:p>
     <w:p>
@@ -272,52 +263,16 @@
           <w:szCs w:val="32"/>
           <w:highlight w:val="white"/>
         </w:rPr>
-        <w:t>Fecha: 0</w:t>
-      </w:r>
-      <w:r>
-        <w:rPr>
-          <w:i/>
-          <w:color w:val="202124"/>
-          <w:sz w:val="32"/>
-          <w:szCs w:val="32"/>
-          <w:highlight w:val="white"/>
-        </w:rPr>
-        <w:t>3</w:t>
-      </w:r>
-      <w:r>
-        <w:rPr>
-          <w:i/>
-          <w:color w:val="202124"/>
-          <w:sz w:val="32"/>
-          <w:szCs w:val="32"/>
-          <w:highlight w:val="white"/>
-        </w:rPr>
-        <w:t>/</w:t>
-      </w:r>
-      <w:r>
-        <w:rPr>
-          <w:i/>
-          <w:color w:val="202124"/>
-          <w:sz w:val="32"/>
-          <w:szCs w:val="32"/>
-          <w:highlight w:val="white"/>
-        </w:rPr>
-        <w:t>05</w:t>
-      </w:r>
-      <w:r>
-        <w:rPr>
-          <w:i/>
-          <w:color w:val="202124"/>
-          <w:sz w:val="32"/>
-          <w:szCs w:val="32"/>
-          <w:highlight w:val="white"/>
-        </w:rPr>
-        <w:t>/2023</w:t>
+        <w:t>Fecha: 03/05/2023</w:t>
       </w:r>
     </w:p>
     <w:sdt>
       <w:sdtPr>
         <w:rPr>
+          <w:rFonts w:ascii="Times New Roman" w:eastAsia="Times New Roman" w:hAnsi="Times New Roman" w:cs="Times New Roman"/>
+          <w:color w:val="auto"/>
+          <w:sz w:val="24"/>
+          <w:szCs w:val="24"/>
           <w:lang w:val="es-ES"/>
         </w:rPr>
         <w:id w:val="978958040"/>
@@ -328,12 +283,8 @@
       </w:sdtPr>
       <w:sdtEndPr>
         <w:rPr>
-          <w:rFonts w:ascii="Times New Roman" w:eastAsia="Times New Roman" w:hAnsi="Times New Roman" w:cs="Times New Roman"/>
           <w:b/>
           <w:bCs/>
-          <w:color w:val="auto"/>
-          <w:sz w:val="24"/>
-          <w:szCs w:val="24"/>
         </w:rPr>
       </w:sdtEndPr>
       <w:sdtContent>
@@ -1118,10 +1069,7 @@
         <w:spacing w:line="360" w:lineRule="auto"/>
       </w:pPr>
       <w:r>
-        <w:t xml:space="preserve">En 1976 Steven Jobs y Wozniak fundan Apple Computers, </w:t>
-      </w:r>
-      <w:r>
-        <w:t xml:space="preserve">Steve Jobs no terminó sus estudios universitarios, pero Wozniak sí, convirtiéndose en ingeniero informático. </w:t>
+        <w:t xml:space="preserve">En 1976 Steven Jobs y Wozniak fundan Apple Computers, Steve Jobs no terminó sus estudios universitarios, pero Wozniak sí, convirtiéndose en ingeniero informático. </w:t>
       </w:r>
       <w:r>
         <w:t>Ellos se</w:t>
@@ -1130,10 +1078,7 @@
         <w:t xml:space="preserve"> conocieron a través de un amigo en común llamado Bill Fernández, y luego trabajarían en HP (Hewlett-Packard), lugar donde creaban calculadoras científicas que tenían un precio de $200</w:t>
       </w:r>
       <w:r>
-        <w:t xml:space="preserve"> ambos eran buenos amigos</w:t>
-      </w:r>
-      <w:r>
-        <w:t>, y decidieron dejar su trabajo en HP para fundar Apple el 1 de abril de 1976. En realidad, no hubo ningún garaje, sino que todo transcurrió en la habitación de Jobs: Wozniak inventaba y Jobs ideaba la forma de monetizar la idea, o de encontrar una solución a un problema.</w:t>
+        <w:t xml:space="preserve"> ambos eran buenos amigos, y decidieron dejar su trabajo en HP para fundar Apple el 1 de abril de 1976. En realidad, no hubo ningún garaje, sino que todo transcurrió en la habitación de Jobs: Wozniak inventaba y Jobs ideaba la forma de monetizar la idea, o de encontrar una solución a un problema.</w:t>
       </w:r>
     </w:p>
     <w:p>
@@ -1178,34 +1123,19 @@
         <w:t xml:space="preserve"> del Apple I</w:t>
       </w:r>
       <w:r>
-        <w:t xml:space="preserve"> y eran vendidos por kits, ya que era una época en la que todos se fabricaban su PC mediante piezas, era raro ver un PC premontado. Por tanto, el Apple I era una PCB que tenía más de 60 chips, por lo que los compradores tenían que añadir una caja, un teclado ASCII, una pantalla, transformadores de fuente de alimentación y un botón de encendido para hacerlo funcionar.</w:t>
-      </w:r>
-      <w:r>
-        <w:t xml:space="preserve"> </w:t>
-      </w:r>
-      <w:r>
-        <w:t xml:space="preserve">No les fue nada mal con Apple I, aunque su precio caería a $475 un año </w:t>
+        <w:t xml:space="preserve"> y eran vendidos por kits, ya que era una época en la que todos se fabricaban su PC mediante piezas, era raro ver un PC premontado. Por tanto, el Apple I era una PCB que tenía más de 60 chips, por lo que los compradores tenían que añadir una caja, un teclado ASCII, una pantalla, transformadores de fuente de alimentación y un botón de encendido para hacerlo funcionar. No les fue nada mal con Apple I, aunque su precio caería a $475 un año </w:t>
       </w:r>
       <w:r>
         <w:lastRenderedPageBreak/>
-        <w:t xml:space="preserve">después. </w:t>
-      </w:r>
-      <w:r>
-        <w:t>Hoy en día</w:t>
-      </w:r>
-      <w:r>
-        <w:t>, es un objeto de coleccionista que se ha llegado a vender por 400.000€ en una subasta de 2012.</w:t>
-      </w:r>
-    </w:p>
-    <w:p>
-      <w:pPr>
-        <w:spacing w:line="360" w:lineRule="auto"/>
-      </w:pPr>
-      <w:r>
-        <w:t>En 1983, Steve Wozniak deja Apple porque la compañía había dado un paso gigantesco en su desarrollo, lo que implicaba realizar tareas que al ingeniero no le gustaban. Tenía que elaborar informes larguísimos para la directiva con el objeto de describir todo el diseño del PC, incluidos sus componentes</w:t>
-      </w:r>
-      <w:r>
-        <w:t xml:space="preserve"> </w:t>
+        <w:t>después. Hoy en día, es un objeto de coleccionista que se ha llegado a vender por 400.000€ en una subasta de 2012.</w:t>
+      </w:r>
+    </w:p>
+    <w:p>
+      <w:pPr>
+        <w:spacing w:line="360" w:lineRule="auto"/>
+      </w:pPr>
+      <w:r>
+        <w:t xml:space="preserve">En 1983, Steve Wozniak deja Apple porque la compañía había dado un paso gigantesco en su desarrollo, lo que implicaba realizar tareas que al ingeniero no le gustaban. Tenía que elaborar informes larguísimos para la directiva con el objeto de describir todo el diseño del PC, incluidos sus componentes </w:t>
       </w:r>
       <w:r>
         <w:t>.</w:t>
@@ -1364,74 +1294,56 @@
         <w:t xml:space="preserve"> X</w:t>
       </w:r>
       <w:r>
-        <w:t xml:space="preserve">, y en 2016, se cambió el nombre nuevamente a macOS para reflejar la alineación de nombres con otros sistemas operativos de Apple, como iOS, watchOS y </w:t>
-      </w:r>
-      <w:r>
-        <w:t>tv OS</w:t>
+        <w:t>, y en 2016, se cambió el nombre nuevamente a macOS para reflejar la alineación de nombres con otros sistemas operativos de Apple, como iOS, watchOS y tv OS.</w:t>
+      </w:r>
+    </w:p>
+    <w:p>
+      <w:pPr>
+        <w:spacing w:line="360" w:lineRule="auto"/>
+      </w:pPr>
+    </w:p>
+    <w:p>
+      <w:pPr>
+        <w:pStyle w:val="Ttulo1"/>
+      </w:pPr>
+      <w:bookmarkStart w:id="2" w:name="_Toc134041578"/>
+      <w:r>
+        <w:t>Versiones de Mac OS</w:t>
+      </w:r>
+      <w:bookmarkEnd w:id="2"/>
+    </w:p>
+    <w:p/>
+    <w:p>
+      <w:pPr>
+        <w:spacing w:line="360" w:lineRule="auto"/>
+      </w:pPr>
+      <w:r>
+        <w:t>Todas las versiones de sistema operativo Mac, desde 2001 hasta 2012 tuvieron nombres de felinos grandes, como Cheetah,Puma,Jaguar, Panther, Tiger, si</w:t>
+      </w:r>
+      <w:r>
+        <w:t>n</w:t>
+      </w:r>
+      <w:r>
+        <w:t xml:space="preserve"> embargo, estos nombres se utilizan solo públicamente</w:t>
+      </w:r>
+      <w:r>
+        <w:t>;</w:t>
+      </w:r>
+      <w:r>
+        <w:t xml:space="preserve"> </w:t>
+      </w:r>
+      <w:r>
+        <w:t>E</w:t>
+      </w:r>
+      <w:r>
+        <w:t>n la empresa se utilizan nombres de vinos</w:t>
       </w:r>
       <w:r>
         <w:t>.</w:t>
       </w:r>
-    </w:p>
-    <w:p>
-      <w:pPr>
-        <w:spacing w:line="360" w:lineRule="auto"/>
-      </w:pPr>
-    </w:p>
-    <w:p>
-      <w:pPr>
-        <w:pStyle w:val="Ttulo1"/>
-      </w:pPr>
-      <w:bookmarkStart w:id="2" w:name="_Toc134041578"/>
-      <w:r>
-        <w:t>Versiones de Mac OS</w:t>
-      </w:r>
-      <w:bookmarkEnd w:id="2"/>
-    </w:p>
-    <w:p/>
-    <w:p>
-      <w:pPr>
-        <w:spacing w:line="360" w:lineRule="auto"/>
-      </w:pPr>
-      <w:r>
-        <w:t>T</w:t>
-      </w:r>
-      <w:r>
-        <w:t>odas las versiones de sistema operativo Mac, desde 2001 hasta 2012 tuvieron nombres de felinos grandes, como Cheetah</w:t>
-      </w:r>
-      <w:r>
-        <w:t>,Puma,Jaguar,</w:t>
-      </w:r>
-      <w:r>
-        <w:t xml:space="preserve"> Panther</w:t>
-      </w:r>
-      <w:r>
-        <w:t>, Tiger, si</w:t>
-      </w:r>
-      <w:r>
-        <w:t>n</w:t>
-      </w:r>
-      <w:r>
-        <w:t xml:space="preserve"> embargo, estos nombres se utilizan solo públicamente</w:t>
-      </w:r>
-      <w:r>
-        <w:t>;</w:t>
-      </w:r>
       <w:r>
         <w:t xml:space="preserve"> </w:t>
       </w:r>
-      <w:r>
-        <w:t>E</w:t>
-      </w:r>
-      <w:r>
-        <w:t>n la empresa se utilizan nombres de vinos</w:t>
-      </w:r>
-      <w:r>
-        <w:t>.</w:t>
-      </w:r>
-      <w:r>
-        <w:t xml:space="preserve"> </w:t>
-      </w:r>
     </w:p>
     <w:p>
       <w:pPr>
@@ -1441,25 +1353,13 @@
         <w:t>D</w:t>
       </w:r>
       <w:r>
-        <w:t xml:space="preserve">espués del 2012 </w:t>
-      </w:r>
-      <w:r>
-        <w:t>Apple cambia</w:t>
-      </w:r>
-      <w:r>
-        <w:t xml:space="preserve"> </w:t>
-      </w:r>
-      <w:r>
-        <w:t xml:space="preserve">los nombres </w:t>
+        <w:t xml:space="preserve">espués del 2012 Apple cambia los nombres </w:t>
       </w:r>
       <w:r>
         <w:t>a lugares importantes</w:t>
       </w:r>
       <w:r>
-        <w:t xml:space="preserve"> de </w:t>
-      </w:r>
-      <w:r>
-        <w:t>California, pero internamente siguen usando nombres de vinos.</w:t>
+        <w:t xml:space="preserve"> de California, pero internamente siguen usando nombres de vinos.</w:t>
       </w:r>
     </w:p>
     <w:p>
@@ -1966,19 +1866,7 @@
         <w:spacing w:line="360" w:lineRule="auto"/>
       </w:pPr>
       <w:r>
-        <w:t>Monitor de actividad</w:t>
-      </w:r>
-      <w:r>
-        <w:t xml:space="preserve">: </w:t>
-      </w:r>
-      <w:r>
-        <w:t xml:space="preserve"> es el equivalente en Mac del Administrador de Tareas de Windows, y te muestra exactamente lo que se está ejecutando en tu Mac en cualquier momento.</w:t>
-      </w:r>
-      <w:r>
-        <w:t xml:space="preserve"> Además,</w:t>
-      </w:r>
-      <w:r>
-        <w:t xml:space="preserve"> puedes utilizar el Monitor de Actividad para comprobar si estás ejecutando una aplicación nativa de Apple Silicon o una aplicación heredada de Intel mediante Rosetta 2.</w:t>
+        <w:t>Monitor de actividad:  es el equivalente en Mac del Administrador de Tareas de Windows, y te muestra exactamente lo que se está ejecutando en tu Mac en cualquier momento. Además, puedes utilizar el Monitor de Actividad para comprobar si estás ejecutando una aplicación nativa de Apple Silicon o una aplicación heredada de Intel mediante Rosetta 2.</w:t>
       </w:r>
     </w:p>
     <w:p>
@@ -1990,28 +1878,7 @@
         <w:spacing w:line="360" w:lineRule="auto"/>
       </w:pPr>
       <w:r>
-        <w:t xml:space="preserve">Spot light: </w:t>
-      </w:r>
-      <w:r>
-        <w:t>es el motor de búsqueda integrado de su Mac que se puede activar rápidamente con Comando</w:t>
-      </w:r>
-      <w:r>
-        <w:t xml:space="preserve"> </w:t>
-      </w:r>
-      <w:r>
-        <w:t>+</w:t>
-      </w:r>
-      <w:r>
-        <w:t xml:space="preserve"> </w:t>
-      </w:r>
-      <w:r>
-        <w:t xml:space="preserve">Barra espaciadora. </w:t>
-      </w:r>
-      <w:r>
-        <w:t>Spot light</w:t>
-      </w:r>
-      <w:r>
-        <w:t xml:space="preserve"> permite a los usuarios poder realizar búsquedas rápidas de archivos y carpeta.</w:t>
+        <w:t>Spot light: es el motor de búsqueda integrado de su Mac que se puede activar rápidamente con Comando + Barra espaciadora. Spot light permite a los usuarios poder realizar búsquedas rápidas de archivos y carpeta.</w:t>
       </w:r>
     </w:p>
     <w:p>
@@ -2259,20 +2126,6 @@
         <w:spacing w:line="360" w:lineRule="auto"/>
       </w:pPr>
       <w:r>
-        <w:t>L</w:t>
-      </w:r>
-      <w:r>
-        <w:t>as características de macOS incluyen una interfaz de usuario intuitiva, integración con otros productos de Apple, funciones de seguridad avanzada, gestión de ventanas eficiente, herramientas de automatización, amplio soporte de aplicaciones y más. Todo esto hace de macOS un sistema operativo popular y eficiente para los usuarios de Mac</w:t>
-      </w:r>
-      <w:r>
-        <w:t>.</w:t>
-      </w:r>
-    </w:p>
-    <w:p>
-      <w:pPr>
-        <w:spacing w:line="360" w:lineRule="auto"/>
-      </w:pPr>
-      <w:r>
         <w:t>Si</w:t>
       </w:r>
       <w:r>
@@ -2292,6 +2145,9 @@
     <w:p>
       <w:pPr>
         <w:spacing w:line="360" w:lineRule="auto"/>
+        <w:rPr>
+          <w:u w:val="single"/>
+        </w:rPr>
       </w:pPr>
     </w:p>
     <w:p>
@@ -2351,7 +2207,6 @@
           <w:sz w:val="36"/>
           <w:szCs w:val="36"/>
         </w:rPr>
-        <w:lastRenderedPageBreak/>
         <w:t>Webgrafía</w:t>
       </w:r>
       <w:bookmarkEnd w:id="6"/>
@@ -3325,6 +3180,7 @@
   <w:style w:type="character" w:default="1" w:styleId="Fuentedeprrafopredeter">
     <w:name w:val="Default Paragraph Font"/>
     <w:uiPriority w:val="1"/>
+    <w:semiHidden/>
     <w:unhideWhenUsed/>
   </w:style>
   <w:style w:type="table" w:default="1" w:styleId="Tablanormal">
